--- a/ordenanzas/1974.docx
+++ b/ordenanzas/1974.docx
@@ -4,36 +4,10 @@
   <w:body>
     <w:p>
       <w:pPr>
-        <w:pStyle w:val="Ttulo"/>
-        <w:spacing w:after="200"/>
+        <w:pStyle w:val="Textoindependiente"/>
+        <w:keepNext/>
+        <w:spacing w:after="240"/>
         <w:jc w:val="right"/>
-        <w:rPr>
-          <w:rFonts w:ascii="Times New Roman" w:hAnsi="Times New Roman"/>
-          <w:b w:val="0"/>
-          <w:u w:val="none"/>
-        </w:rPr>
-      </w:pPr>
-      <w:r>
-        <w:rPr>
-          <w:rFonts w:ascii="Times New Roman" w:hAnsi="Times New Roman"/>
-          <w:b w:val="0"/>
-          <w:u w:val="none"/>
-        </w:rPr>
-        <w:t xml:space="preserve">YERBA BUENA, </w:t>
-      </w:r>
-      <w:r>
-        <w:rPr>
-          <w:rFonts w:ascii="Times New Roman" w:hAnsi="Times New Roman"/>
-          <w:b w:val="0"/>
-          <w:u w:val="none"/>
-        </w:rPr>
-        <w:t>16 DE ABRIL DE 2014</w:t>
-      </w:r>
-    </w:p>
-    <w:p>
-      <w:pPr>
-        <w:pStyle w:val="Textoindependiente"/>
-        <w:spacing w:after="200"/>
         <w:rPr>
           <w:rFonts w:ascii="Times New Roman" w:hAnsi="Times New Roman"/>
           <w:bCs/>
@@ -44,30 +18,50 @@
           <w:rFonts w:ascii="Times New Roman" w:hAnsi="Times New Roman"/>
           <w:bCs/>
         </w:rPr>
-        <w:t>ORDENANZA Nº</w:t>
-      </w:r>
-      <w:r>
+        <w:t>Yerba Buena, 16 de Abril de 2014</w:t>
+      </w:r>
+    </w:p>
+    <w:p>
+      <w:pPr>
+        <w:keepNext/>
+        <w:spacing w:before="240" w:after="360"/>
         <w:rPr>
-          <w:rFonts w:ascii="Times New Roman" w:hAnsi="Times New Roman"/>
+          <w:b/>
           <w:bCs/>
+          <w:lang w:val="es-AR"/>
         </w:rPr>
-        <w:t>: 19</w:t>
-      </w:r>
+      </w:pPr>
       <w:r>
         <w:rPr>
-          <w:rFonts w:ascii="Times New Roman" w:hAnsi="Times New Roman"/>
+          <w:b/>
           <w:bCs/>
+          <w:lang w:val="es-AR"/>
         </w:rPr>
-        <w:t>74</w:t>
-      </w:r>
-    </w:p>
-    <w:p>
-      <w:pPr>
-        <w:spacing w:after="200"/>
-        <w:jc w:val="both"/>
-      </w:pPr>
-      <w:r>
-        <w:t>VISTO:</w:t>
+        <w:t>ORDENANZA Nº 1974</w:t>
+      </w:r>
+    </w:p>
+    <w:p>
+      <w:pPr>
+        <w:keepNext/>
+        <w:spacing w:before="240" w:after="120"/>
+        <w:rPr>
+          <w:b/>
+        </w:rPr>
+      </w:pPr>
+      <w:r>
+        <w:rPr>
+          <w:b/>
+        </w:rPr>
+        <w:t xml:space="preserve">VISTO: </w:t>
+      </w:r>
+    </w:p>
+    <w:p>
+      <w:pPr>
+        <w:keepNext/>
+        <w:spacing w:after="120"/>
+      </w:pPr>
+      <w:r>
+        <w:t xml:space="preserve"> </w:t>
       </w:r>
       <w:r>
         <w:t>La Ley Nacional 26.588</w:t>
@@ -78,14 +72,35 @@
     </w:p>
     <w:p>
       <w:pPr>
-        <w:spacing w:after="200"/>
-        <w:jc w:val="both"/>
-      </w:pPr>
-      <w:r>
-        <w:t>CONSIDERANDO:</w:t>
-      </w:r>
-      <w:r>
-        <w:t xml:space="preserve">Que, en su Artículo 1º se declara de </w:t>
+        <w:keepNext/>
+        <w:spacing w:before="240" w:after="120"/>
+        <w:rPr>
+          <w:b/>
+        </w:rPr>
+      </w:pPr>
+      <w:r>
+        <w:rPr>
+          <w:b/>
+        </w:rPr>
+        <w:t xml:space="preserve">CONSIDERANDO: </w:t>
+      </w:r>
+    </w:p>
+    <w:p>
+      <w:pPr>
+        <w:keepNext/>
+        <w:spacing w:after="120"/>
+      </w:pPr>
+      <w:r>
+        <w:t xml:space="preserve"> </w:t>
+      </w:r>
+      <w:r>
+        <w:t>Que, en su Artículo 1</w:t>
+      </w:r>
+      <w:r>
+        <w:t xml:space="preserve">º </w:t>
+      </w:r>
+      <w:r>
+        <w:t xml:space="preserve">se declara de </w:t>
       </w:r>
       <w:r>
         <w:t>I</w:t>
@@ -111,8 +126,8 @@
     </w:p>
     <w:p>
       <w:pPr>
-        <w:spacing w:after="200"/>
-        <w:jc w:val="both"/>
+        <w:keepNext/>
+        <w:spacing w:after="120"/>
       </w:pPr>
       <w:r>
         <w:t>Que el Artículo</w:t>
@@ -129,8 +144,8 @@
     </w:p>
     <w:p>
       <w:pPr>
-        <w:spacing w:after="200"/>
-        <w:jc w:val="both"/>
+        <w:keepNext/>
+        <w:spacing w:after="120"/>
       </w:pPr>
       <w:r>
         <w:t xml:space="preserve">Que la celiaquía es una enfermedad autoinmune que se caracteriza por </w:t>
@@ -148,7 +163,7 @@
         <w:t xml:space="preserve">, proteína presente en cereales tales como el TRICALE, EL KAMUT, LA ESPELTA y los 4 cereales que forman el grupo denominado TACC </w:t>
       </w:r>
       <w:r>
-        <w:t xml:space="preserve">                    (</w:t>
+        <w:t xml:space="preserve"> (</w:t>
       </w:r>
       <w:r>
         <w:t>trigo, avena, centeno, cebada</w:t>
@@ -162,8 +177,8 @@
     </w:p>
     <w:p>
       <w:pPr>
-        <w:spacing w:after="200"/>
-        <w:jc w:val="both"/>
+        <w:keepNext/>
+        <w:spacing w:after="120"/>
       </w:pPr>
       <w:r>
         <w:t>Que la ingesta de alimentos que contienen gluten en su composición, provocan en las personas que padecen esta enfermedad:</w:t>
@@ -171,13 +186,13 @@
     </w:p>
     <w:p>
       <w:pPr>
+        <w:keepNext/>
         <w:numPr>
           <w:ilvl w:val="0"/>
           <w:numId w:val="10"/>
         </w:numPr>
-        <w:spacing w:after="200"/>
+        <w:spacing w:after="120"/>
         <w:ind w:left="0" w:firstLine="0"/>
-        <w:jc w:val="both"/>
       </w:pPr>
       <w:r>
         <w:t>Dermatitis herpetiforme.</w:t>
@@ -185,13 +200,13 @@
     </w:p>
     <w:p>
       <w:pPr>
+        <w:keepNext/>
         <w:numPr>
           <w:ilvl w:val="0"/>
           <w:numId w:val="10"/>
         </w:numPr>
-        <w:spacing w:after="200"/>
+        <w:spacing w:after="120"/>
         <w:ind w:left="0" w:firstLine="0"/>
-        <w:jc w:val="both"/>
       </w:pPr>
       <w:r>
         <w:t>Distensión abdominal, esteatorrea y desnutrición.</w:t>
@@ -199,13 +214,13 @@
     </w:p>
     <w:p>
       <w:pPr>
+        <w:keepNext/>
         <w:numPr>
           <w:ilvl w:val="0"/>
           <w:numId w:val="10"/>
         </w:numPr>
-        <w:spacing w:after="200"/>
+        <w:spacing w:after="120"/>
         <w:ind w:left="0" w:firstLine="0"/>
-        <w:jc w:val="both"/>
       </w:pPr>
       <w:r>
         <w:t>Talla baja.</w:t>
@@ -213,13 +228,13 @@
     </w:p>
     <w:p>
       <w:pPr>
+        <w:keepNext/>
         <w:numPr>
           <w:ilvl w:val="0"/>
           <w:numId w:val="10"/>
         </w:numPr>
-        <w:spacing w:after="200"/>
+        <w:spacing w:after="120"/>
         <w:ind w:left="0" w:firstLine="0"/>
-        <w:jc w:val="both"/>
       </w:pPr>
       <w:r>
         <w:t>Dolor abdominal.</w:t>
@@ -227,13 +242,13 @@
     </w:p>
     <w:p>
       <w:pPr>
+        <w:keepNext/>
         <w:numPr>
           <w:ilvl w:val="0"/>
           <w:numId w:val="10"/>
         </w:numPr>
-        <w:spacing w:after="200"/>
+        <w:spacing w:after="120"/>
         <w:ind w:left="0" w:firstLine="0"/>
-        <w:jc w:val="both"/>
       </w:pPr>
       <w:r>
         <w:t>Vientre hinchado.</w:t>
@@ -241,13 +256,13 @@
     </w:p>
     <w:p>
       <w:pPr>
+        <w:keepNext/>
         <w:numPr>
           <w:ilvl w:val="0"/>
           <w:numId w:val="10"/>
         </w:numPr>
-        <w:spacing w:after="200"/>
+        <w:spacing w:after="120"/>
         <w:ind w:left="0" w:firstLine="0"/>
-        <w:jc w:val="both"/>
       </w:pPr>
       <w:r>
         <w:t>Erupciones en la piel.</w:t>
@@ -255,13 +270,13 @@
     </w:p>
     <w:p>
       <w:pPr>
+        <w:keepNext/>
         <w:numPr>
           <w:ilvl w:val="0"/>
           <w:numId w:val="10"/>
         </w:numPr>
-        <w:spacing w:after="200"/>
+        <w:spacing w:after="120"/>
         <w:ind w:left="0" w:firstLine="0"/>
-        <w:jc w:val="both"/>
       </w:pPr>
       <w:r>
         <w:t>Fatiga habitual.</w:t>
@@ -269,13 +284,13 @@
     </w:p>
     <w:p>
       <w:pPr>
+        <w:keepNext/>
         <w:numPr>
           <w:ilvl w:val="0"/>
           <w:numId w:val="10"/>
         </w:numPr>
-        <w:spacing w:after="200"/>
+        <w:spacing w:after="120"/>
         <w:ind w:left="0" w:firstLine="0"/>
-        <w:jc w:val="both"/>
       </w:pPr>
       <w:r>
         <w:t>Depresión.</w:t>
@@ -283,13 +298,13 @@
     </w:p>
     <w:p>
       <w:pPr>
+        <w:keepNext/>
         <w:numPr>
           <w:ilvl w:val="0"/>
           <w:numId w:val="10"/>
         </w:numPr>
-        <w:spacing w:after="200"/>
+        <w:spacing w:after="120"/>
         <w:ind w:left="0" w:firstLine="0"/>
-        <w:jc w:val="both"/>
       </w:pPr>
       <w:r>
         <w:t>Irritabilidad.</w:t>
@@ -297,13 +312,13 @@
     </w:p>
     <w:p>
       <w:pPr>
+        <w:keepNext/>
         <w:numPr>
           <w:ilvl w:val="0"/>
           <w:numId w:val="10"/>
         </w:numPr>
-        <w:spacing w:after="200"/>
+        <w:spacing w:after="120"/>
         <w:ind w:left="0" w:firstLine="0"/>
-        <w:jc w:val="both"/>
       </w:pPr>
       <w:r>
         <w:t>Trastornos psiquiátricos.</w:t>
@@ -311,19 +326,19 @@
     </w:p>
     <w:p>
       <w:pPr>
+        <w:keepNext/>
         <w:numPr>
           <w:ilvl w:val="0"/>
           <w:numId w:val="10"/>
         </w:numPr>
-        <w:spacing w:after="200"/>
+        <w:spacing w:after="120"/>
         <w:ind w:left="0" w:firstLine="0"/>
-        <w:jc w:val="both"/>
       </w:pPr>
       <w:r>
         <w:t xml:space="preserve">Retardo de menarquía </w:t>
       </w:r>
       <w:r>
-        <w:t xml:space="preserve">                    (</w:t>
+        <w:t xml:space="preserve"> (</w:t>
       </w:r>
       <w:r>
         <w:t>mujer</w:t>
@@ -337,13 +352,13 @@
     </w:p>
     <w:p>
       <w:pPr>
+        <w:keepNext/>
         <w:numPr>
           <w:ilvl w:val="0"/>
           <w:numId w:val="10"/>
         </w:numPr>
-        <w:spacing w:after="200"/>
+        <w:spacing w:after="120"/>
         <w:ind w:left="0" w:firstLine="0"/>
-        <w:jc w:val="both"/>
       </w:pPr>
       <w:r>
         <w:t>Infertilidad.</w:t>
@@ -351,13 +366,13 @@
     </w:p>
     <w:p>
       <w:pPr>
+        <w:keepNext/>
         <w:numPr>
           <w:ilvl w:val="0"/>
           <w:numId w:val="10"/>
         </w:numPr>
-        <w:spacing w:after="200"/>
+        <w:spacing w:after="120"/>
         <w:ind w:left="0" w:firstLine="0"/>
-        <w:jc w:val="both"/>
       </w:pPr>
       <w:r>
         <w:t>Aborto repetido.</w:t>
@@ -365,13 +380,13 @@
     </w:p>
     <w:p>
       <w:pPr>
+        <w:keepNext/>
         <w:numPr>
           <w:ilvl w:val="0"/>
           <w:numId w:val="10"/>
         </w:numPr>
-        <w:spacing w:after="200"/>
+        <w:spacing w:after="120"/>
         <w:ind w:left="0" w:firstLine="0"/>
-        <w:jc w:val="both"/>
       </w:pPr>
       <w:r>
         <w:t>Pérdida de las vellosidades del intestino delgado, con la consiguiente disminución de la superficie de absorción de nutrientes.</w:t>
@@ -379,32 +394,32 @@
     </w:p>
     <w:p>
       <w:pPr>
+        <w:keepNext/>
         <w:numPr>
           <w:ilvl w:val="0"/>
           <w:numId w:val="10"/>
         </w:numPr>
-        <w:spacing w:after="200"/>
+        <w:spacing w:after="120"/>
         <w:ind w:left="0" w:firstLine="0"/>
-        <w:jc w:val="both"/>
+      </w:pPr>
+      <w:r>
+        <w:t>Carencias nutritivas de Hierro, vitamina B12 y vitamina D; y</w:t>
+      </w:r>
+    </w:p>
+    <w:p>
+      <w:pPr>
+        <w:keepNext/>
+        <w:spacing w:after="120"/>
       </w:pPr>
       <w:r>
         <w:lastRenderedPageBreak/>
-        <w:t>Carencias nutritivas de Hierro, vitamina B12 y vitamina D; y</w:t>
-      </w:r>
-    </w:p>
-    <w:p>
-      <w:pPr>
-        <w:spacing w:after="200"/>
-        <w:jc w:val="both"/>
-      </w:pPr>
-      <w:r>
         <w:t>Que esta enfermedad es una condición permanente en el modo de vida de las personas celíacas, siendo su único tratamiento hasta el día de hoy una estricta dieta, totalmente libre de gluten de por vida; y</w:t>
       </w:r>
     </w:p>
     <w:p>
       <w:pPr>
-        <w:spacing w:after="200"/>
-        <w:jc w:val="both"/>
+        <w:keepNext/>
+        <w:spacing w:after="120"/>
       </w:pPr>
       <w:r>
         <w:t xml:space="preserve">Que se calcula que en Argentina una de cada 100 personas es celíaca. Esta enfermedad puede presentarse </w:t>
@@ -415,8 +430,8 @@
     </w:p>
     <w:p>
       <w:pPr>
-        <w:spacing w:after="200"/>
-        <w:jc w:val="both"/>
+        <w:keepNext/>
+        <w:spacing w:after="120"/>
       </w:pPr>
       <w:r>
         <w:t xml:space="preserve">Que se encuentra demostrado que el consumo </w:t>
@@ -445,8 +460,8 @@
     </w:p>
     <w:p>
       <w:pPr>
-        <w:spacing w:after="200"/>
-        <w:jc w:val="both"/>
+        <w:keepNext/>
+        <w:spacing w:after="120"/>
       </w:pPr>
       <w:r>
         <w:t>Que la no legislación a favor del bienestar de cualquier gru</w:t>
@@ -460,8 +475,8 @@
     </w:p>
     <w:p>
       <w:pPr>
-        <w:spacing w:after="200"/>
-        <w:jc w:val="both"/>
+        <w:keepNext/>
+        <w:spacing w:after="120"/>
       </w:pPr>
       <w:r>
         <w:t xml:space="preserve">Que debido al escaso conocimiento generalizado sobre esta enfermedad, </w:t>
@@ -475,8 +490,8 @@
     </w:p>
     <w:p>
       <w:pPr>
-        <w:spacing w:after="200"/>
-        <w:jc w:val="both"/>
+        <w:keepNext/>
+        <w:spacing w:after="120"/>
       </w:pPr>
       <w:r>
         <w:t xml:space="preserve">Que existen antecedentes de proyectos positivos presentados en nuestro país por ejemplo como la </w:t>
@@ -490,7 +505,8 @@
     </w:p>
     <w:p>
       <w:pPr>
-        <w:spacing w:after="200"/>
+        <w:keepNext/>
+        <w:spacing w:after="120"/>
       </w:pPr>
       <w:r>
         <w:t>POR ELLO:</w:t>
@@ -498,8 +514,8 @@
     </w:p>
     <w:p>
       <w:pPr>
-        <w:spacing w:after="200"/>
-        <w:jc w:val="center"/>
+        <w:keepNext/>
+        <w:spacing w:after="120"/>
       </w:pPr>
       <w:r>
         <w:t>EL CONCEJO DELIBERANTESANCIONA CON FUERZA DEORDENANZA</w:t>
@@ -507,10 +523,13 @@
     </w:p>
     <w:p>
       <w:pPr>
-        <w:spacing w:after="200"/>
-        <w:jc w:val="both"/>
-      </w:pPr>
-      <w:r>
+        <w:keepNext/>
+        <w:spacing w:after="120"/>
+      </w:pPr>
+      <w:r>
+        <w:rPr>
+          <w:u w:val="single"/>
+        </w:rPr>
         <w:t>ARTICULO PRIMERO:</w:t>
       </w:r>
       <w:r>
@@ -537,8 +556,8 @@
     </w:p>
     <w:p>
       <w:pPr>
-        <w:spacing w:after="200"/>
-        <w:jc w:val="both"/>
+        <w:keepNext/>
+        <w:spacing w:after="120"/>
       </w:pPr>
       <w:r>
         <w:t>Bares, restarauntes, casa de comida, parrillada, pizzerías, venta de hamburguesas, y en general todo establecimiento que elabore y venda al p</w:t>
@@ -555,9 +574,13 @@
     </w:p>
     <w:p>
       <w:pPr>
-        <w:spacing w:after="200"/>
-      </w:pPr>
-      <w:r>
+        <w:keepNext/>
+        <w:spacing w:after="120"/>
+      </w:pPr>
+      <w:r>
+        <w:rPr>
+          <w:u w:val="single"/>
+        </w:rPr>
         <w:t>ARTICULO SEGUNDO:</w:t>
       </w:r>
       <w:r>
@@ -570,7 +593,7 @@
         <w:t xml:space="preserve">os </w:t>
       </w:r>
       <w:r>
-        <w:t xml:space="preserve">                    (</w:t>
+        <w:t xml:space="preserve"> (</w:t>
       </w:r>
       <w:r>
         <w:t>cuchillos, cucharas, tenedores</w:t>
@@ -590,33 +613,39 @@
     </w:p>
     <w:p>
       <w:pPr>
-        <w:spacing w:after="200"/>
-        <w:jc w:val="both"/>
-      </w:pPr>
-      <w:r>
+        <w:keepNext/>
+        <w:spacing w:after="120"/>
+      </w:pPr>
+      <w:r>
+        <w:t>Cada local de comida poseerá un espacio físico separado en su cocina, exclusivamente para la elaboración de los alimentos libres de TACC, ya que exi</w:t>
+      </w:r>
+      <w:r>
+        <w:t>sten distintos grados de celiaquía</w:t>
+      </w:r>
+      <w:r>
+        <w:t>, y con el solo consumo de alimentos que fueran contamina</w:t>
+      </w:r>
+      <w:r>
+        <w:t>dos o la utilización de utensillo</w:t>
+      </w:r>
+      <w:r>
+        <w:t>s con rastros de gluten, puede provocar una grave crisis en la enfermo, con síntomas a nivel estomacal, incluyendo diarreas liquidas y vómitos.</w:t>
+      </w:r>
+    </w:p>
+    <w:p>
+      <w:pPr>
+        <w:keepNext/>
+        <w:spacing w:after="120"/>
+      </w:pPr>
+      <w:r>
+        <w:rPr>
+          <w:u w:val="single"/>
+        </w:rPr>
         <w:lastRenderedPageBreak/>
-        <w:t>Cada local de comida poseerá un espacio físico separado en su cocina, exclusivamente para la elaboración de los alimentos libres de TACC, ya que exi</w:t>
-      </w:r>
-      <w:r>
-        <w:t>sten distintos grados de celiaquía</w:t>
-      </w:r>
-      <w:r>
-        <w:t>, y con el solo consumo de alimentos que fueran contamina</w:t>
-      </w:r>
-      <w:r>
-        <w:t>dos o la utilización de utensillo</w:t>
-      </w:r>
-      <w:r>
-        <w:t>s con rastros de gluten, puede provocar una grave crisis en la enfermo, con síntomas a nivel estomacal, incluyendo diarreas liquidas y vómitos.</w:t>
-      </w:r>
-    </w:p>
-    <w:p>
-      <w:pPr>
-        <w:spacing w:after="200"/>
-        <w:jc w:val="both"/>
-      </w:pPr>
-      <w:r>
-        <w:t xml:space="preserve">ARTICULO TERCERO: </w:t>
+        <w:t>ARTICULO TERCERO:</w:t>
+      </w:r>
+      <w:r>
+        <w:t xml:space="preserve"> </w:t>
       </w:r>
       <w:r>
         <w:t>Será de uso obligatorio la leyenda “menú apto para celiacos” con el logo en el frente de todo local que se dedique a la venta de alimentos de elaboración propia.</w:t>
@@ -624,14 +653,20 @@
     </w:p>
     <w:p>
       <w:pPr>
-        <w:spacing w:after="200"/>
-        <w:jc w:val="both"/>
-      </w:pPr>
-      <w:r>
-        <w:t xml:space="preserve">ARTICULO CUARTO: El Departamento Ejecutivo Municipal deberá organizar una vez al año un curso de capacitación de personal. Donde no tan solo se capacite a los encargados en la preparación de los alimentos </w:t>
-      </w:r>
-      <w:r>
-        <w:t xml:space="preserve">                    (</w:t>
+        <w:keepNext/>
+        <w:spacing w:after="120"/>
+      </w:pPr>
+      <w:r>
+        <w:rPr>
+          <w:u w:val="single"/>
+        </w:rPr>
+        <w:t>ARTICULO CUARTO:</w:t>
+      </w:r>
+      <w:r>
+        <w:t xml:space="preserve"> El Departamento Ejecutivo Municipal deberá organizar una vez al año un curso de capacitación de personal. Donde no tan solo se capacite a los encargados en la preparación de los alimentos </w:t>
+      </w:r>
+      <w:r>
+        <w:t xml:space="preserve"> (</w:t>
       </w:r>
       <w:r>
         <w:t>ayudante, cocineros, chef</w:t>
@@ -645,14 +680,23 @@
     </w:p>
     <w:p>
       <w:pPr>
-        <w:spacing w:after="200"/>
-        <w:jc w:val="both"/>
-      </w:pPr>
-      <w:r>
+        <w:keepNext/>
+        <w:spacing w:after="120"/>
+      </w:pPr>
+      <w:r>
+        <w:rPr>
+          <w:u w:val="single"/>
+        </w:rPr>
         <w:t>ARTICULO QUINTO</w:t>
       </w:r>
       <w:r>
-        <w:t xml:space="preserve">: Los propietarios de comercios </w:t>
+        <w:rPr>
+          <w:u w:val="single"/>
+        </w:rPr>
+        <w:t>:</w:t>
+      </w:r>
+      <w:r>
+        <w:t xml:space="preserve"> Los propietarios de comercios </w:t>
       </w:r>
       <w:r>
         <w:t xml:space="preserve">que se dediquen a la venta de comida deberán asistir junto a sus empleados de manera obligatoria al curso anual organizado por el </w:t>
@@ -672,13 +716,19 @@
     </w:p>
     <w:p>
       <w:pPr>
-        <w:spacing w:after="200"/>
-        <w:jc w:val="both"/>
-      </w:pPr>
-      <w:r>
+        <w:keepNext/>
+        <w:spacing w:after="120"/>
+      </w:pPr>
+      <w:r>
+        <w:rPr>
+          <w:u w:val="single"/>
+        </w:rPr>
         <w:t>ARTICULO SEXTO</w:t>
       </w:r>
       <w:r>
+        <w:rPr>
+          <w:u w:val="single"/>
+        </w:rPr>
         <w:t>:</w:t>
       </w:r>
       <w:r>
@@ -693,13 +743,19 @@
     </w:p>
     <w:p>
       <w:pPr>
-        <w:spacing w:after="200"/>
-        <w:jc w:val="both"/>
-      </w:pPr>
-      <w:r>
+        <w:keepNext/>
+        <w:spacing w:after="120"/>
+      </w:pPr>
+      <w:r>
+        <w:rPr>
+          <w:u w:val="single"/>
+        </w:rPr>
         <w:t>ARTICULO SEPTIMO</w:t>
       </w:r>
       <w:r>
+        <w:rPr>
+          <w:u w:val="single"/>
+        </w:rPr>
         <w:t>:</w:t>
       </w:r>
       <w:r>
@@ -712,7 +768,7 @@
         <w:t xml:space="preserve">rdenanza los comercios tendrán un plazo de ciento veinte días </w:t>
       </w:r>
       <w:r>
-        <w:t xml:space="preserve">                    (</w:t>
+        <w:t xml:space="preserve"> (</w:t>
       </w:r>
       <w:r>
         <w:t>120</w:t>
@@ -726,20 +782,26 @@
     </w:p>
     <w:p>
       <w:pPr>
-        <w:spacing w:after="200"/>
-        <w:jc w:val="both"/>
-      </w:pPr>
-      <w:r>
+        <w:keepNext/>
+        <w:spacing w:after="120"/>
+      </w:pPr>
+      <w:r>
+        <w:rPr>
+          <w:u w:val="single"/>
+        </w:rPr>
         <w:t>ARTICULO OCTAVO</w:t>
       </w:r>
       <w:r>
+        <w:rPr>
+          <w:u w:val="single"/>
+        </w:rPr>
         <w:t>:</w:t>
       </w:r>
       <w:r>
         <w:t xml:space="preserve">Se establecerán multas mínimas desde $500 </w:t>
       </w:r>
       <w:r>
-        <w:t xml:space="preserve">                    (</w:t>
+        <w:t xml:space="preserve"> (</w:t>
       </w:r>
       <w:r>
         <w:t>Q</w:t>
@@ -760,7 +822,7 @@
         <w:t xml:space="preserve"> hasta $3000 </w:t>
       </w:r>
       <w:r>
-        <w:t xml:space="preserve">                    (</w:t>
+        <w:t xml:space="preserve"> (</w:t>
       </w:r>
       <w:r>
         <w:t>T</w:t>
@@ -783,13 +845,19 @@
     </w:p>
     <w:p>
       <w:pPr>
-        <w:spacing w:after="200"/>
-        <w:jc w:val="both"/>
-      </w:pPr>
-      <w:r>
+        <w:keepNext/>
+        <w:spacing w:after="120"/>
+      </w:pPr>
+      <w:r>
+        <w:rPr>
+          <w:u w:val="single"/>
+        </w:rPr>
         <w:t>ARTICULO NOVENO</w:t>
       </w:r>
       <w:r>
+        <w:rPr>
+          <w:u w:val="single"/>
+        </w:rPr>
         <w:t>:</w:t>
       </w:r>
       <w:r>
@@ -807,6 +875,7 @@
       <w:footerReference w:type="default" r:id="rId9"/>
       <w:pgSz w:w="11906" w:h="16838" w:code="5"/>
       <w:pgMar w:top="1417" w:right="1701" w:bottom="1417" w:left="1701" w:header="709" w:footer="709" w:gutter="0"/>
+      <w:pgNumType w:start="2827"/>
       <w:cols w:space="708"/>
       <w:docGrid w:linePitch="360"/>
     </w:sectPr>
@@ -816,14 +885,14 @@
 
 <file path=word/endnotes.xml><?xml version="1.0" encoding="utf-8"?>
 <w:endnotes xmlns:ve="http://schemas.openxmlformats.org/markup-compatibility/2006" xmlns:o="urn:schemas-microsoft-com:office:office" xmlns:r="http://schemas.openxmlformats.org/officeDocument/2006/relationships" xmlns:m="http://schemas.openxmlformats.org/officeDocument/2006/math" xmlns:v="urn:schemas-microsoft-com:vml" xmlns:wp="http://schemas.openxmlformats.org/drawingml/2006/wordprocessingDrawing" xmlns:w10="urn:schemas-microsoft-com:office:word" xmlns:w="http://schemas.openxmlformats.org/wordprocessingml/2006/main" xmlns:wne="http://schemas.microsoft.com/office/word/2006/wordml">
-  <w:endnote w:type="separator" w:id="0">
+  <w:endnote w:type="separator" w:id="-1">
     <w:p>
       <w:r>
         <w:separator/>
       </w:r>
     </w:p>
   </w:endnote>
-  <w:endnote w:type="continuationSeparator" w:id="1">
+  <w:endnote w:type="continuationSeparator" w:id="0">
     <w:p>
       <w:r>
         <w:continuationSeparator/>
@@ -875,21 +944,11 @@
   <w:p>
     <w:pPr>
       <w:pStyle w:val="Piedepgina"/>
-      <w:framePr w:wrap="around" w:vAnchor="text" w:hAnchor="margin" w:xAlign="center" w:y="1"/>
       <w:rPr>
-        <w:rStyle w:val="Nmerodepgina"/>
+        <w:rFonts w:ascii="Book Antiqua" w:hAnsi="Book Antiqua"/>
+        <w:color w:val="808080" w:themeColor="background1" w:themeShade="80"/>
+        <w:sz w:val="20"/>
       </w:rPr>
-    </w:pPr>
-  </w:p>
-  <w:p>
-    <w:pPr>
-      <w:ind w:firstLine="708"/>
-      <w:jc w:val="both"/>
-    </w:pPr>
-  </w:p>
-  <w:p>
-    <w:pPr>
-      <w:pStyle w:val="Piedepgina"/>
     </w:pPr>
   </w:p>
 </w:ftr>
@@ -897,14 +956,14 @@
 
 <file path=word/footnotes.xml><?xml version="1.0" encoding="utf-8"?>
 <w:footnotes xmlns:ve="http://schemas.openxmlformats.org/markup-compatibility/2006" xmlns:o="urn:schemas-microsoft-com:office:office" xmlns:r="http://schemas.openxmlformats.org/officeDocument/2006/relationships" xmlns:m="http://schemas.openxmlformats.org/officeDocument/2006/math" xmlns:v="urn:schemas-microsoft-com:vml" xmlns:wp="http://schemas.openxmlformats.org/drawingml/2006/wordprocessingDrawing" xmlns:w10="urn:schemas-microsoft-com:office:word" xmlns:w="http://schemas.openxmlformats.org/wordprocessingml/2006/main" xmlns:wne="http://schemas.microsoft.com/office/word/2006/wordml">
-  <w:footnote w:type="separator" w:id="0">
+  <w:footnote w:type="separator" w:id="-1">
     <w:p>
       <w:r>
         <w:separator/>
       </w:r>
     </w:p>
   </w:footnote>
-  <w:footnote w:type="continuationSeparator" w:id="1">
+  <w:footnote w:type="continuationSeparator" w:id="0">
     <w:p>
       <w:r>
         <w:continuationSeparator/>
